--- a/测试概念.docx
+++ b/测试概念.docx
@@ -10,11 +10,15 @@
         </w:numPr>
         <w:rPr>
           <w:rFonts w:hint="eastAsia"/>
-        </w:rPr>
-      </w:pPr>
-      <w:r>
-        <w:rPr>
-          <w:rFonts w:hint="eastAsia"/>
+          <w:b/>
+          <w:bCs/>
+        </w:rPr>
+      </w:pPr>
+      <w:r>
+        <w:rPr>
+          <w:rFonts w:hint="eastAsia"/>
+          <w:b/>
+          <w:bCs/>
         </w:rPr>
         <w:t>你了解黑盒测试吗？知道哪些编写测试用例的方法？</w:t>
       </w:r>
@@ -22,6 +26,7 @@
     <w:p>
       <w:pPr>
         <w:numPr>
+          <w:ilvl w:val="0"/>
           <w:numId w:val="0"/>
         </w:numPr>
         <w:rPr>
@@ -91,7 +96,7 @@
           <w:rFonts w:hint="eastAsia"/>
           <w:lang w:val="en-US" w:eastAsia="zh-CN"/>
         </w:rPr>
-        <w:t>因果图：他强调的是输入和输出的关系，而且输出依赖于输入。</w:t>
+        <w:t>因果图：它是一种逻辑图，强调的是输入和输出的关系，而且输出依赖于输入。最后它还会画出一个判定表。其中判定表行数由条件和结果以及中间结果组成，而列数=输出^条件数</w:t>
       </w:r>
     </w:p>
     <w:p>
@@ -129,7 +134,7 @@
           <w:rFonts w:hint="eastAsia"/>
           <w:lang w:val="en-US" w:eastAsia="zh-CN"/>
         </w:rPr>
-        <w:t>正交排列法：</w:t>
+        <w:t>正交排列法：他的目标在于减少测试用例，尽量用少的测试用例覆盖输入的两两组合。，它由因素数，行数和水平数组成。其中行数就是实验的次数，也就是正交表的行数用N表示。因素数就是正交表的列数，也就是变量的个数，用C表示，水平数就是每个因素取值的最大个数，用T表示。</w:t>
       </w:r>
     </w:p>
     <w:p>
@@ -148,22 +153,27 @@
           <w:rFonts w:hint="eastAsia"/>
           <w:lang w:val="en-US" w:eastAsia="zh-CN"/>
         </w:rPr>
-        <w:t>错误猜测法：它是根据测试人员的经验来判定的，同时他也可以来自于用户的反馈。</w:t>
-      </w:r>
-    </w:p>
-    <w:p>
-      <w:pPr>
-        <w:numPr>
+        <w:t>错误猜测法：它是根据测试人员的经验来判定的，同时他也可以来自于用户的反馈或者是从BUG库中整理出来的问题。</w:t>
+      </w:r>
+    </w:p>
+    <w:p>
+      <w:pPr>
+        <w:numPr>
+          <w:ilvl w:val="0"/>
           <w:numId w:val="0"/>
         </w:numPr>
         <w:ind w:leftChars="0"/>
         <w:rPr>
           <w:rFonts w:hint="eastAsia"/>
-        </w:rPr>
-      </w:pPr>
-      <w:r>
-        <w:rPr>
-          <w:rFonts w:hint="eastAsia"/>
+          <w:b/>
+          <w:bCs/>
+        </w:rPr>
+      </w:pPr>
+      <w:r>
+        <w:rPr>
+          <w:rFonts w:hint="eastAsia"/>
+          <w:b/>
+          <w:bCs/>
           <w:lang w:val="en-US" w:eastAsia="zh-CN"/>
         </w:rPr>
         <w:t>2.</w:t>
@@ -171,12 +181,16 @@
       <w:r>
         <w:rPr>
           <w:rFonts w:hint="eastAsia"/>
+          <w:b/>
+          <w:bCs/>
         </w:rPr>
         <w:t>你是</w:t>
       </w:r>
       <w:r>
         <w:rPr>
           <w:rFonts w:hint="eastAsia"/>
+          <w:b/>
+          <w:bCs/>
           <w:lang w:val="en-US" w:eastAsia="zh-CN"/>
         </w:rPr>
         <w:t>软件工程</w:t>
@@ -184,6 +198,8 @@
       <w:r>
         <w:rPr>
           <w:rFonts w:hint="eastAsia"/>
+          <w:b/>
+          <w:bCs/>
         </w:rPr>
         <w:t>专业的学生，怎么会想找测试这个工作？</w:t>
       </w:r>
@@ -191,6 +207,7 @@
     <w:p>
       <w:pPr>
         <w:numPr>
+          <w:ilvl w:val="0"/>
           <w:numId w:val="0"/>
         </w:numPr>
         <w:ind w:leftChars="0"/>
@@ -204,23 +221,83 @@
           <w:rFonts w:hint="eastAsia"/>
           <w:lang w:val="en-US" w:eastAsia="zh-CN"/>
         </w:rPr>
-        <w:t>我们专业主要就是进行开发或者测试的。因为我喜欢测试所以选择了测试。</w:t>
-      </w:r>
+        <w:t>我们专业主要就是走的是开发要么就是测试的还有的同学考研了。因为我喜欢在选专业的就是就想的要走测试，所以就选择了测试。</w:t>
+      </w:r>
+    </w:p>
+    <w:p>
+      <w:pPr>
+        <w:numPr>
+          <w:ilvl w:val="0"/>
+          <w:numId w:val="0"/>
+        </w:numPr>
+        <w:ind w:leftChars="0"/>
+        <w:rPr>
+          <w:rFonts w:hint="eastAsia"/>
+          <w:b/>
+          <w:bCs/>
+          <w:i w:val="0"/>
+          <w:iCs w:val="0"/>
+        </w:rPr>
+      </w:pPr>
+      <w:r>
+        <w:rPr>
+          <w:rFonts w:hint="eastAsia"/>
+          <w:b/>
+          <w:bCs/>
+          <w:i w:val="0"/>
+          <w:iCs w:val="0"/>
+          <w:lang w:val="en-US" w:eastAsia="zh-CN"/>
+        </w:rPr>
+        <w:t>3.</w:t>
+      </w:r>
+      <w:r>
+        <w:rPr>
+          <w:rFonts w:hint="eastAsia"/>
+          <w:b/>
+          <w:bCs/>
+          <w:i w:val="0"/>
+          <w:iCs w:val="0"/>
+        </w:rPr>
+        <w:t>你为什么要做测试？</w:t>
+      </w:r>
+    </w:p>
+    <w:p>
+      <w:pPr>
+        <w:widowControl w:val="0"/>
+        <w:numPr>
+          <w:ilvl w:val="0"/>
+          <w:numId w:val="0"/>
+        </w:numPr>
+        <w:jc w:val="both"/>
+        <w:rPr>
+          <w:rFonts w:hint="eastAsia" w:eastAsiaTheme="minorEastAsia"/>
+          <w:lang w:val="en-US" w:eastAsia="zh-CN"/>
+        </w:rPr>
+      </w:pPr>
+      <w:r>
+        <w:rPr>
+          <w:rFonts w:hint="eastAsia"/>
+          <w:lang w:val="en-US" w:eastAsia="zh-CN"/>
+        </w:rPr>
+        <w:t>我觉的自己比较适合做测试</w:t>
+      </w:r>
+    </w:p>
+    <w:p>
+      <w:pPr>
+        <w:widowControl w:val="0"/>
+        <w:numPr>
+          <w:ilvl w:val="0"/>
+          <w:numId w:val="0"/>
+        </w:numPr>
+        <w:jc w:val="both"/>
+        <w:rPr>
+          <w:rFonts w:hint="eastAsia"/>
+        </w:rPr>
+      </w:pPr>
+    </w:p>
+    <w:p>
       <w:bookmarkStart w:id="0" w:name="_GoBack"/>
       <w:bookmarkEnd w:id="0"/>
-    </w:p>
-    <w:p>
-      <w:pPr>
-        <w:numPr>
-          <w:numId w:val="0"/>
-        </w:numPr>
-      </w:pPr>
-      <w:r>
-        <w:rPr>
-          <w:rFonts w:hint="eastAsia"/>
-        </w:rPr>
-        <w:t>3.你为什么要做测试？</w:t>
-      </w:r>
     </w:p>
     <w:sectPr>
       <w:pgSz w:w="11906" w:h="16838"/>
